--- a/CW walkthrough.docx
+++ b/CW walkthrough.docx
@@ -347,8 +347,6 @@
         </w:rPr>
         <w:t>The aim is to make the game as intuitive as possible so that the player get maximum enjoyment and minimal frustration in how the game works.</w:t>
       </w:r>
-      <w:bookmarkStart w:id="0" w:name="_GoBack"/>
-      <w:bookmarkEnd w:id="0"/>
     </w:p>
     <w:p/>
     <w:p/>
@@ -367,29 +365,8 @@
       </w:pPr>
     </w:p>
     <w:p>
-      <w:pPr>
-        <w:ind w:firstLine="720"/>
-      </w:pPr>
-    </w:p>
-    <w:p>
-      <w:pPr>
-        <w:ind w:firstLine="720"/>
-      </w:pPr>
-    </w:p>
-    <w:p>
-      <w:pPr>
-        <w:ind w:firstLine="720"/>
-      </w:pPr>
-    </w:p>
-    <w:p>
-      <w:pPr>
-        <w:ind w:firstLine="720"/>
-      </w:pPr>
-    </w:p>
-    <w:p>
-      <w:pPr>
-        <w:ind w:firstLine="720"/>
-      </w:pPr>
+      <w:bookmarkStart w:id="0" w:name="_GoBack"/>
+      <w:bookmarkEnd w:id="0"/>
     </w:p>
     <w:sectPr>
       <w:headerReference w:type="default" r:id="rId7"/>
@@ -569,6 +546,118 @@
     </w:lvl>
   </w:abstractNum>
   <w:abstractNum w:abstractNumId="1" w15:restartNumberingAfterBreak="0">
+    <w:nsid w:val="0A1A3AB3"/>
+    <w:multiLevelType w:val="hybridMultilevel"/>
+    <w:tmpl w:val="FF169A3A"/>
+    <w:lvl w:ilvl="0" w:tplc="0D108FBE">
+      <w:numFmt w:val="bullet"/>
+      <w:lvlText w:val="-"/>
+      <w:lvlJc w:val="left"/>
+      <w:pPr>
+        <w:ind w:left="720" w:hanging="360"/>
+      </w:pPr>
+      <w:rPr>
+        <w:rFonts w:ascii="Calibri" w:eastAsiaTheme="minorHAnsi" w:hAnsi="Calibri" w:cs="Calibri" w:hint="default"/>
+      </w:rPr>
+    </w:lvl>
+    <w:lvl w:ilvl="1" w:tplc="08090003" w:tentative="1">
+      <w:start w:val="1"/>
+      <w:numFmt w:val="bullet"/>
+      <w:lvlText w:val="o"/>
+      <w:lvlJc w:val="left"/>
+      <w:pPr>
+        <w:ind w:left="1440" w:hanging="360"/>
+      </w:pPr>
+      <w:rPr>
+        <w:rFonts w:ascii="Courier New" w:hAnsi="Courier New" w:cs="Courier New" w:hint="default"/>
+      </w:rPr>
+    </w:lvl>
+    <w:lvl w:ilvl="2" w:tplc="08090005" w:tentative="1">
+      <w:start w:val="1"/>
+      <w:numFmt w:val="bullet"/>
+      <w:lvlText w:val=""/>
+      <w:lvlJc w:val="left"/>
+      <w:pPr>
+        <w:ind w:left="2160" w:hanging="360"/>
+      </w:pPr>
+      <w:rPr>
+        <w:rFonts w:ascii="Wingdings" w:hAnsi="Wingdings" w:hint="default"/>
+      </w:rPr>
+    </w:lvl>
+    <w:lvl w:ilvl="3" w:tplc="08090001" w:tentative="1">
+      <w:start w:val="1"/>
+      <w:numFmt w:val="bullet"/>
+      <w:lvlText w:val=""/>
+      <w:lvlJc w:val="left"/>
+      <w:pPr>
+        <w:ind w:left="2880" w:hanging="360"/>
+      </w:pPr>
+      <w:rPr>
+        <w:rFonts w:ascii="Symbol" w:hAnsi="Symbol" w:hint="default"/>
+      </w:rPr>
+    </w:lvl>
+    <w:lvl w:ilvl="4" w:tplc="08090003" w:tentative="1">
+      <w:start w:val="1"/>
+      <w:numFmt w:val="bullet"/>
+      <w:lvlText w:val="o"/>
+      <w:lvlJc w:val="left"/>
+      <w:pPr>
+        <w:ind w:left="3600" w:hanging="360"/>
+      </w:pPr>
+      <w:rPr>
+        <w:rFonts w:ascii="Courier New" w:hAnsi="Courier New" w:cs="Courier New" w:hint="default"/>
+      </w:rPr>
+    </w:lvl>
+    <w:lvl w:ilvl="5" w:tplc="08090005" w:tentative="1">
+      <w:start w:val="1"/>
+      <w:numFmt w:val="bullet"/>
+      <w:lvlText w:val=""/>
+      <w:lvlJc w:val="left"/>
+      <w:pPr>
+        <w:ind w:left="4320" w:hanging="360"/>
+      </w:pPr>
+      <w:rPr>
+        <w:rFonts w:ascii="Wingdings" w:hAnsi="Wingdings" w:hint="default"/>
+      </w:rPr>
+    </w:lvl>
+    <w:lvl w:ilvl="6" w:tplc="08090001" w:tentative="1">
+      <w:start w:val="1"/>
+      <w:numFmt w:val="bullet"/>
+      <w:lvlText w:val=""/>
+      <w:lvlJc w:val="left"/>
+      <w:pPr>
+        <w:ind w:left="5040" w:hanging="360"/>
+      </w:pPr>
+      <w:rPr>
+        <w:rFonts w:ascii="Symbol" w:hAnsi="Symbol" w:hint="default"/>
+      </w:rPr>
+    </w:lvl>
+    <w:lvl w:ilvl="7" w:tplc="08090003" w:tentative="1">
+      <w:start w:val="1"/>
+      <w:numFmt w:val="bullet"/>
+      <w:lvlText w:val="o"/>
+      <w:lvlJc w:val="left"/>
+      <w:pPr>
+        <w:ind w:left="5760" w:hanging="360"/>
+      </w:pPr>
+      <w:rPr>
+        <w:rFonts w:ascii="Courier New" w:hAnsi="Courier New" w:cs="Courier New" w:hint="default"/>
+      </w:rPr>
+    </w:lvl>
+    <w:lvl w:ilvl="8" w:tplc="08090005" w:tentative="1">
+      <w:start w:val="1"/>
+      <w:numFmt w:val="bullet"/>
+      <w:lvlText w:val=""/>
+      <w:lvlJc w:val="left"/>
+      <w:pPr>
+        <w:ind w:left="6480" w:hanging="360"/>
+      </w:pPr>
+      <w:rPr>
+        <w:rFonts w:ascii="Wingdings" w:hAnsi="Wingdings" w:hint="default"/>
+      </w:rPr>
+    </w:lvl>
+  </w:abstractNum>
+  <w:abstractNum w:abstractNumId="2" w15:restartNumberingAfterBreak="0">
     <w:nsid w:val="0C7507E6"/>
     <w:multiLevelType w:val="hybridMultilevel"/>
     <w:tmpl w:val="B2E8E056"/>
@@ -657,7 +746,7 @@
       </w:pPr>
     </w:lvl>
   </w:abstractNum>
-  <w:abstractNum w:abstractNumId="2" w15:restartNumberingAfterBreak="0">
+  <w:abstractNum w:abstractNumId="3" w15:restartNumberingAfterBreak="0">
     <w:nsid w:val="11D959C6"/>
     <w:multiLevelType w:val="hybridMultilevel"/>
     <w:tmpl w:val="FF448D7C"/>
@@ -769,7 +858,7 @@
       </w:rPr>
     </w:lvl>
   </w:abstractNum>
-  <w:abstractNum w:abstractNumId="3" w15:restartNumberingAfterBreak="0">
+  <w:abstractNum w:abstractNumId="4" w15:restartNumberingAfterBreak="0">
     <w:nsid w:val="18010E6F"/>
     <w:multiLevelType w:val="hybridMultilevel"/>
     <w:tmpl w:val="0C7AE964"/>
@@ -858,7 +947,7 @@
       </w:pPr>
     </w:lvl>
   </w:abstractNum>
-  <w:abstractNum w:abstractNumId="4" w15:restartNumberingAfterBreak="0">
+  <w:abstractNum w:abstractNumId="5" w15:restartNumberingAfterBreak="0">
     <w:nsid w:val="2DEE366A"/>
     <w:multiLevelType w:val="hybridMultilevel"/>
     <w:tmpl w:val="C17EA70A"/>
@@ -947,7 +1036,7 @@
       </w:pPr>
     </w:lvl>
   </w:abstractNum>
-  <w:abstractNum w:abstractNumId="5" w15:restartNumberingAfterBreak="0">
+  <w:abstractNum w:abstractNumId="6" w15:restartNumberingAfterBreak="0">
     <w:nsid w:val="3D535B2D"/>
     <w:multiLevelType w:val="hybridMultilevel"/>
     <w:tmpl w:val="3DB0DE56"/>
@@ -1061,22 +1150,25 @@
     </w:lvl>
   </w:abstractNum>
   <w:num w:numId="1">
-    <w:abstractNumId w:val="2"/>
+    <w:abstractNumId w:val="3"/>
   </w:num>
   <w:num w:numId="2">
-    <w:abstractNumId w:val="3"/>
+    <w:abstractNumId w:val="4"/>
   </w:num>
   <w:num w:numId="3">
     <w:abstractNumId w:val="0"/>
   </w:num>
   <w:num w:numId="4">
-    <w:abstractNumId w:val="4"/>
+    <w:abstractNumId w:val="5"/>
   </w:num>
   <w:num w:numId="5">
-    <w:abstractNumId w:val="1"/>
+    <w:abstractNumId w:val="2"/>
   </w:num>
   <w:num w:numId="6">
-    <w:abstractNumId w:val="5"/>
+    <w:abstractNumId w:val="6"/>
+  </w:num>
+  <w:num w:numId="7">
+    <w:abstractNumId w:val="1"/>
   </w:num>
 </w:numbering>
 </file>
